--- a/docs/Doc4/IV6.docx
+++ b/docs/Doc4/IV6.docx
@@ -12,6 +12,7 @@
           <w:szCs w:val="26"/>
         </w:rPr>
       </w:pPr>
+      <w:bookmarkStart w:id="0" w:name="_GoBack"/>
       <w:r>
         <w:rPr>
           <w:rFonts w:ascii="Arial" w:eastAsia="Times New Roman" w:hAnsi="Arial" w:cs="Arial"/>
@@ -136,13 +137,406 @@
         </w:rPr>
       </w:pPr>
     </w:p>
-    <w:p>
-      <w:bookmarkStart w:id="0" w:name="_GoBack"/>
-      <w:bookmarkEnd w:id="0"/>
-    </w:p>
+    <w:tbl>
+      <w:tblPr>
+        <w:tblW w:w="10785" w:type="dxa"/>
+        <w:tblInd w:w="100" w:type="dxa"/>
+        <w:tblBorders>
+          <w:top w:val="single" w:sz="4" w:space="0" w:color="B4C6E7"/>
+          <w:left w:val="single" w:sz="4" w:space="0" w:color="B4C6E7"/>
+          <w:bottom w:val="single" w:sz="4" w:space="0" w:color="B4C6E7"/>
+          <w:right w:val="single" w:sz="4" w:space="0" w:color="B4C6E7"/>
+          <w:insideH w:val="single" w:sz="4" w:space="0" w:color="B4C6E7"/>
+          <w:insideV w:val="single" w:sz="4" w:space="0" w:color="B4C6E7"/>
+        </w:tblBorders>
+        <w:tblLayout w:type="fixed"/>
+        <w:tblCellMar>
+          <w:left w:w="0" w:type="dxa"/>
+          <w:right w:w="0" w:type="dxa"/>
+        </w:tblCellMar>
+        <w:tblLook w:val="01E0" w:firstRow="1" w:lastRow="1" w:firstColumn="1" w:lastColumn="1" w:noHBand="0" w:noVBand="0"/>
+      </w:tblPr>
+      <w:tblGrid>
+        <w:gridCol w:w="1958"/>
+        <w:gridCol w:w="8827"/>
+      </w:tblGrid>
+      <w:tr>
+        <w:trPr>
+          <w:trHeight w:hRule="exact" w:val="510"/>
+        </w:trPr>
+        <w:tc>
+          <w:tcPr>
+            <w:tcW w:w="1958" w:type="dxa"/>
+            <w:tcBorders>
+              <w:top w:val="single" w:sz="4" w:space="0" w:color="B4C6E7"/>
+              <w:left w:val="single" w:sz="4" w:space="0" w:color="B4C6E7"/>
+              <w:bottom w:val="single" w:sz="12" w:space="0" w:color="8EAADB"/>
+              <w:right w:val="single" w:sz="4" w:space="0" w:color="B4C6E7"/>
+            </w:tcBorders>
+            <w:hideMark/>
+          </w:tcPr>
+          <w:p>
+            <w:pPr>
+              <w:pStyle w:val="TableParagraph"/>
+              <w:spacing w:line="240" w:lineRule="auto"/>
+              <w:ind w:left="101"/>
+              <w:rPr>
+                <w:b/>
+                <w:sz w:val="24"/>
+                <w:szCs w:val="24"/>
+              </w:rPr>
+            </w:pPr>
+            <w:r>
+              <w:rPr>
+                <w:b/>
+                <w:sz w:val="24"/>
+                <w:szCs w:val="24"/>
+              </w:rPr>
+              <w:t>Name</w:t>
+            </w:r>
+          </w:p>
+        </w:tc>
+        <w:tc>
+          <w:tcPr>
+            <w:tcW w:w="8827" w:type="dxa"/>
+            <w:tcBorders>
+              <w:top w:val="single" w:sz="4" w:space="0" w:color="B4C6E7"/>
+              <w:left w:val="single" w:sz="4" w:space="0" w:color="B4C6E7"/>
+              <w:bottom w:val="single" w:sz="12" w:space="0" w:color="8EAADB"/>
+              <w:right w:val="single" w:sz="4" w:space="0" w:color="B4C6E7"/>
+            </w:tcBorders>
+            <w:hideMark/>
+          </w:tcPr>
+          <w:p>
+            <w:pPr>
+              <w:pStyle w:val="TableParagraph"/>
+              <w:spacing w:line="240" w:lineRule="auto"/>
+              <w:ind w:left="101"/>
+              <w:rPr>
+                <w:b/>
+                <w:sz w:val="24"/>
+                <w:szCs w:val="24"/>
+              </w:rPr>
+            </w:pPr>
+            <w:r>
+              <w:rPr>
+                <w:b/>
+                <w:sz w:val="24"/>
+                <w:szCs w:val="24"/>
+              </w:rPr>
+              <w:t>Role</w:t>
+            </w:r>
+          </w:p>
+        </w:tc>
+      </w:tr>
+      <w:tr>
+        <w:trPr>
+          <w:trHeight w:hRule="exact" w:val="732"/>
+        </w:trPr>
+        <w:tc>
+          <w:tcPr>
+            <w:tcW w:w="1958" w:type="dxa"/>
+            <w:tcBorders>
+              <w:top w:val="single" w:sz="12" w:space="0" w:color="8EAADB"/>
+              <w:left w:val="single" w:sz="4" w:space="0" w:color="B4C6E7"/>
+              <w:bottom w:val="single" w:sz="4" w:space="0" w:color="B4C6E7"/>
+              <w:right w:val="single" w:sz="4" w:space="0" w:color="B4C6E7"/>
+            </w:tcBorders>
+            <w:hideMark/>
+          </w:tcPr>
+          <w:p>
+            <w:pPr>
+              <w:pStyle w:val="TableParagraph"/>
+              <w:spacing w:line="240" w:lineRule="auto"/>
+              <w:ind w:left="101"/>
+              <w:rPr>
+                <w:b/>
+                <w:sz w:val="24"/>
+                <w:szCs w:val="24"/>
+              </w:rPr>
+            </w:pPr>
+            <w:r>
+              <w:rPr>
+                <w:b/>
+                <w:sz w:val="24"/>
+                <w:szCs w:val="24"/>
+              </w:rPr>
+              <w:t>Amani Konduru</w:t>
+            </w:r>
+          </w:p>
+        </w:tc>
+        <w:tc>
+          <w:tcPr>
+            <w:tcW w:w="8827" w:type="dxa"/>
+            <w:tcBorders>
+              <w:top w:val="single" w:sz="12" w:space="0" w:color="8EAADB"/>
+              <w:left w:val="single" w:sz="4" w:space="0" w:color="B4C6E7"/>
+              <w:bottom w:val="single" w:sz="4" w:space="0" w:color="B4C6E7"/>
+              <w:right w:val="single" w:sz="4" w:space="0" w:color="B4C6E7"/>
+            </w:tcBorders>
+            <w:hideMark/>
+          </w:tcPr>
+          <w:p>
+            <w:pPr>
+              <w:pStyle w:val="TableParagraph"/>
+              <w:spacing w:line="240" w:lineRule="auto"/>
+              <w:ind w:left="101"/>
+              <w:rPr>
+                <w:sz w:val="24"/>
+                <w:szCs w:val="24"/>
+              </w:rPr>
+            </w:pPr>
+            <w:r>
+              <w:rPr>
+                <w:sz w:val="24"/>
+                <w:szCs w:val="24"/>
+              </w:rPr>
+              <w:t>Project manager and tester, Document handler, Java Programmer, Database Structure (</w:t>
+            </w:r>
+            <w:proofErr w:type="spellStart"/>
+            <w:r>
+              <w:rPr>
+                <w:sz w:val="24"/>
+                <w:szCs w:val="24"/>
+              </w:rPr>
+              <w:t>PostgresSQL</w:t>
+            </w:r>
+            <w:proofErr w:type="spellEnd"/>
+            <w:r>
+              <w:rPr>
+                <w:sz w:val="24"/>
+                <w:szCs w:val="24"/>
+              </w:rPr>
+              <w:t xml:space="preserve"> schemas)</w:t>
+            </w:r>
+          </w:p>
+        </w:tc>
+      </w:tr>
+      <w:tr>
+        <w:trPr>
+          <w:trHeight w:hRule="exact" w:val="613"/>
+        </w:trPr>
+        <w:tc>
+          <w:tcPr>
+            <w:tcW w:w="1958" w:type="dxa"/>
+            <w:tcBorders>
+              <w:top w:val="single" w:sz="4" w:space="0" w:color="B4C6E7"/>
+              <w:left w:val="single" w:sz="4" w:space="0" w:color="B4C6E7"/>
+              <w:bottom w:val="single" w:sz="4" w:space="0" w:color="B4C6E7"/>
+              <w:right w:val="single" w:sz="4" w:space="0" w:color="B4C6E7"/>
+            </w:tcBorders>
+            <w:hideMark/>
+          </w:tcPr>
+          <w:p>
+            <w:pPr>
+              <w:pStyle w:val="TableParagraph"/>
+              <w:spacing w:line="240" w:lineRule="auto"/>
+              <w:ind w:left="101"/>
+              <w:rPr>
+                <w:b/>
+                <w:sz w:val="24"/>
+                <w:szCs w:val="24"/>
+              </w:rPr>
+            </w:pPr>
+            <w:r>
+              <w:rPr>
+                <w:b/>
+                <w:sz w:val="24"/>
+                <w:szCs w:val="24"/>
+              </w:rPr>
+              <w:t>Benjamin Garber (Daniel)</w:t>
+            </w:r>
+          </w:p>
+        </w:tc>
+        <w:tc>
+          <w:tcPr>
+            <w:tcW w:w="8827" w:type="dxa"/>
+            <w:tcBorders>
+              <w:top w:val="single" w:sz="4" w:space="0" w:color="B4C6E7"/>
+              <w:left w:val="single" w:sz="4" w:space="0" w:color="B4C6E7"/>
+              <w:bottom w:val="single" w:sz="4" w:space="0" w:color="B4C6E7"/>
+              <w:right w:val="single" w:sz="4" w:space="0" w:color="B4C6E7"/>
+            </w:tcBorders>
+            <w:hideMark/>
+          </w:tcPr>
+          <w:p>
+            <w:pPr>
+              <w:pStyle w:val="TableParagraph"/>
+              <w:spacing w:line="240" w:lineRule="auto"/>
+              <w:ind w:left="101"/>
+              <w:rPr>
+                <w:sz w:val="24"/>
+                <w:szCs w:val="24"/>
+              </w:rPr>
+            </w:pPr>
+            <w:r>
+              <w:rPr>
+                <w:sz w:val="24"/>
+                <w:szCs w:val="24"/>
+              </w:rPr>
+              <w:t xml:space="preserve">Code the GUI that utilizes Ed's code base and document the code for </w:t>
+            </w:r>
+            <w:proofErr w:type="spellStart"/>
+            <w:r>
+              <w:rPr>
+                <w:sz w:val="24"/>
+                <w:szCs w:val="24"/>
+              </w:rPr>
+              <w:t>JavaDocs</w:t>
+            </w:r>
+            <w:proofErr w:type="spellEnd"/>
+          </w:p>
+        </w:tc>
+      </w:tr>
+      <w:tr>
+        <w:trPr>
+          <w:trHeight w:hRule="exact" w:val="658"/>
+        </w:trPr>
+        <w:tc>
+          <w:tcPr>
+            <w:tcW w:w="1958" w:type="dxa"/>
+            <w:tcBorders>
+              <w:top w:val="single" w:sz="4" w:space="0" w:color="B4C6E7"/>
+              <w:left w:val="single" w:sz="4" w:space="0" w:color="B4C6E7"/>
+              <w:bottom w:val="single" w:sz="4" w:space="0" w:color="B4C6E7"/>
+              <w:right w:val="single" w:sz="4" w:space="0" w:color="B4C6E7"/>
+            </w:tcBorders>
+            <w:hideMark/>
+          </w:tcPr>
+          <w:p>
+            <w:pPr>
+              <w:pStyle w:val="TableParagraph"/>
+              <w:spacing w:line="240" w:lineRule="auto"/>
+              <w:ind w:left="101"/>
+              <w:rPr>
+                <w:b/>
+                <w:sz w:val="24"/>
+                <w:szCs w:val="24"/>
+              </w:rPr>
+            </w:pPr>
+            <w:r>
+              <w:rPr>
+                <w:b/>
+                <w:sz w:val="24"/>
+                <w:szCs w:val="24"/>
+              </w:rPr>
+              <w:t>Edward Bull</w:t>
+            </w:r>
+          </w:p>
+        </w:tc>
+        <w:tc>
+          <w:tcPr>
+            <w:tcW w:w="8827" w:type="dxa"/>
+            <w:tcBorders>
+              <w:top w:val="single" w:sz="4" w:space="0" w:color="B4C6E7"/>
+              <w:left w:val="single" w:sz="4" w:space="0" w:color="B4C6E7"/>
+              <w:bottom w:val="single" w:sz="4" w:space="0" w:color="B4C6E7"/>
+              <w:right w:val="single" w:sz="4" w:space="0" w:color="B4C6E7"/>
+            </w:tcBorders>
+            <w:hideMark/>
+          </w:tcPr>
+          <w:p>
+            <w:pPr>
+              <w:pStyle w:val="TableParagraph"/>
+              <w:spacing w:line="240" w:lineRule="auto"/>
+              <w:ind w:left="101"/>
+              <w:rPr>
+                <w:sz w:val="24"/>
+                <w:szCs w:val="24"/>
+              </w:rPr>
+            </w:pPr>
+            <w:r>
+              <w:rPr>
+                <w:sz w:val="24"/>
+                <w:szCs w:val="24"/>
+              </w:rPr>
+              <w:t xml:space="preserve">Code the Server and Client prototypes into classes that can will be used in the GUI program and document with </w:t>
+            </w:r>
+            <w:proofErr w:type="spellStart"/>
+            <w:r>
+              <w:rPr>
+                <w:sz w:val="24"/>
+                <w:szCs w:val="24"/>
+              </w:rPr>
+              <w:t>JavaDocs</w:t>
+            </w:r>
+            <w:proofErr w:type="spellEnd"/>
+          </w:p>
+        </w:tc>
+      </w:tr>
+      <w:tr>
+        <w:trPr>
+          <w:trHeight w:hRule="exact" w:val="550"/>
+        </w:trPr>
+        <w:tc>
+          <w:tcPr>
+            <w:tcW w:w="1958" w:type="dxa"/>
+            <w:tcBorders>
+              <w:top w:val="single" w:sz="4" w:space="0" w:color="B4C6E7"/>
+              <w:left w:val="single" w:sz="4" w:space="0" w:color="B4C6E7"/>
+              <w:bottom w:val="single" w:sz="4" w:space="0" w:color="B4C6E7"/>
+              <w:right w:val="single" w:sz="4" w:space="0" w:color="B4C6E7"/>
+            </w:tcBorders>
+            <w:hideMark/>
+          </w:tcPr>
+          <w:p>
+            <w:pPr>
+              <w:pStyle w:val="TableParagraph"/>
+              <w:spacing w:line="240" w:lineRule="auto"/>
+              <w:ind w:left="101"/>
+              <w:rPr>
+                <w:b/>
+                <w:sz w:val="24"/>
+                <w:szCs w:val="24"/>
+              </w:rPr>
+            </w:pPr>
+            <w:r>
+              <w:rPr>
+                <w:b/>
+                <w:sz w:val="24"/>
+                <w:szCs w:val="24"/>
+              </w:rPr>
+              <w:t>Paul David Utesch</w:t>
+            </w:r>
+          </w:p>
+        </w:tc>
+        <w:tc>
+          <w:tcPr>
+            <w:tcW w:w="8827" w:type="dxa"/>
+            <w:tcBorders>
+              <w:top w:val="single" w:sz="4" w:space="0" w:color="B4C6E7"/>
+              <w:left w:val="single" w:sz="4" w:space="0" w:color="B4C6E7"/>
+              <w:bottom w:val="single" w:sz="4" w:space="0" w:color="B4C6E7"/>
+              <w:right w:val="single" w:sz="4" w:space="0" w:color="B4C6E7"/>
+            </w:tcBorders>
+            <w:hideMark/>
+          </w:tcPr>
+          <w:p>
+            <w:pPr>
+              <w:pStyle w:val="TableParagraph"/>
+              <w:spacing w:line="240" w:lineRule="auto"/>
+              <w:ind w:left="101"/>
+              <w:rPr>
+                <w:sz w:val="24"/>
+                <w:szCs w:val="24"/>
+              </w:rPr>
+            </w:pPr>
+            <w:r>
+              <w:rPr>
+                <w:sz w:val="24"/>
+                <w:szCs w:val="24"/>
+              </w:rPr>
+              <w:t>Create testing scenarios for testing the GUI functionality and J-Unit</w:t>
+            </w:r>
+          </w:p>
+        </w:tc>
+      </w:tr>
+    </w:tbl>
+    <w:p/>
+    <w:bookmarkEnd w:id="0"/>
     <w:p/>
     <w:sectPr>
-      <w:pgSz w:w="12240" w:h="15840"/>
+      <w:pgSz w:w="15840" w:h="12240" w:orient="landscape"/>
       <w:pgMar w:top="1440" w:right="1440" w:bottom="1440" w:left="1440" w:header="720" w:footer="720" w:gutter="0"/>
       <w:cols w:space="720"/>
       <w:docGrid w:linePitch="360"/>
@@ -573,6 +967,23 @@
     <w:semiHidden/>
     <w:unhideWhenUsed/>
   </w:style>
+  <w:style w:type="paragraph" w:customStyle="1" w:styleId="TableParagraph">
+    <w:name w:val="Table Paragraph"/>
+    <w:basedOn w:val="Normal"/>
+    <w:uiPriority w:val="1"/>
+    <w:qFormat/>
+    <w:rsid w:val="008D2A96"/>
+    <w:pPr>
+      <w:widowControl w:val="0"/>
+      <w:autoSpaceDE w:val="0"/>
+      <w:autoSpaceDN w:val="0"/>
+      <w:spacing w:after="0" w:line="273" w:lineRule="exact"/>
+      <w:ind w:left="103"/>
+    </w:pPr>
+    <w:rPr>
+      <w:rFonts w:ascii="Times New Roman" w:eastAsia="Times New Roman" w:hAnsi="Times New Roman" w:cs="Times New Roman"/>
+    </w:rPr>
+  </w:style>
 </w:styles>
 </file>
 
